--- a/Mode demploi.docx
+++ b/Mode demploi.docx
@@ -7,24 +7,202 @@
         <w:pStyle w:val="Titre1"/>
       </w:pPr>
       <w:r>
-        <w:t>Mode d’emploi</w:t>
+        <w:t>Introduction</w:t>
+      </w:r>
+    </w:p>
+    <w:p>
+      <w:pPr>
+        <w:jc w:val="both"/>
+      </w:pPr>
+    </w:p>
+    <w:p>
+      <w:pPr>
+        <w:jc w:val="both"/>
+      </w:pPr>
+      <w:r>
+        <w:t xml:space="preserve">Le but de ce projet est de créer un lanceur qui lancera aléatoirement un </w:t>
+      </w:r>
+      <w:proofErr w:type="spellStart"/>
+      <w:r>
+        <w:t>screen</w:t>
+      </w:r>
+      <w:proofErr w:type="spellEnd"/>
+      <w:r>
+        <w:t xml:space="preserve"> </w:t>
+      </w:r>
+      <w:proofErr w:type="spellStart"/>
+      <w:r>
+        <w:t>saver</w:t>
+      </w:r>
+      <w:proofErr w:type="spellEnd"/>
+      <w:r>
+        <w:t>. Il y aura trois types d’écrans différents : statique, dynamique, interactif. Nous avons réussi à réaliser seulement 2 écrans. Voici donc le mode d’emploi.</w:t>
       </w:r>
     </w:p>
     <w:p/>
     <w:p>
       <w:pPr>
-        <w:jc w:val="both"/>
-      </w:pPr>
-      <w:r>
-        <w:t>Pour lancer le screen saver dans la console, on se place dans le dossier où se situe l’exécutable « eXiaSaver ».</w:t>
+        <w:pStyle w:val="Titre1"/>
+      </w:pPr>
+      <w:r>
+        <w:t>Mode d’emploi</w:t>
+      </w:r>
+    </w:p>
+    <w:p/>
+    <w:p>
+      <w:r>
+        <w:t>Avant de lancer l’exécutable, il faut modifier les variables d’environnement définies dans le code du lanceur :</w:t>
       </w:r>
     </w:p>
     <w:p>
+      <w:r>
+        <w:rPr>
+          <w:noProof/>
+          <w:lang w:eastAsia="fr-FR"/>
+        </w:rPr>
+        <w:drawing>
+          <wp:inline distT="0" distB="0" distL="0" distR="0" wp14:anchorId="4A419DA6" wp14:editId="702CB851">
+            <wp:extent cx="3848100" cy="1139329"/>
+            <wp:effectExtent l="0" t="0" r="0" b="3810"/>
+            <wp:docPr id="3" name="Image 3"/>
+            <wp:cNvGraphicFramePr>
+              <a:graphicFrameLocks xmlns:a="http://schemas.openxmlformats.org/drawingml/2006/main" noChangeAspect="1"/>
+            </wp:cNvGraphicFramePr>
+            <a:graphic xmlns:a="http://schemas.openxmlformats.org/drawingml/2006/main">
+              <a:graphicData uri="http://schemas.openxmlformats.org/drawingml/2006/picture">
+                <pic:pic xmlns:pic="http://schemas.openxmlformats.org/drawingml/2006/picture">
+                  <pic:nvPicPr>
+                    <pic:cNvPr id="1" name=""/>
+                    <pic:cNvPicPr/>
+                  </pic:nvPicPr>
+                  <pic:blipFill>
+                    <a:blip r:embed="rId8"/>
+                    <a:stretch>
+                      <a:fillRect/>
+                    </a:stretch>
+                  </pic:blipFill>
+                  <pic:spPr>
+                    <a:xfrm>
+                      <a:off x="0" y="0"/>
+                      <a:ext cx="3880298" cy="1148862"/>
+                    </a:xfrm>
+                    <a:prstGeom prst="rect">
+                      <a:avLst/>
+                    </a:prstGeom>
+                  </pic:spPr>
+                </pic:pic>
+              </a:graphicData>
+            </a:graphic>
+          </wp:inline>
+        </w:drawing>
+      </w:r>
+    </w:p>
+    <w:p>
+      <w:r>
+        <w:t>Il faut remplacer le chemin pour accéder aux différents dossiers et fichiers. Ensuite on recompile avec la commande « </w:t>
+      </w:r>
+      <w:proofErr w:type="spellStart"/>
+      <w:r>
+        <w:t>gcc</w:t>
+      </w:r>
+      <w:proofErr w:type="spellEnd"/>
+      <w:r>
+        <w:t xml:space="preserve"> </w:t>
+      </w:r>
+      <w:proofErr w:type="spellStart"/>
+      <w:r>
+        <w:t>eXiaSaver.c</w:t>
+      </w:r>
+      <w:proofErr w:type="spellEnd"/>
+      <w:r>
+        <w:t xml:space="preserve"> </w:t>
+      </w:r>
+      <w:proofErr w:type="spellStart"/>
+      <w:r>
+        <w:t>Fonctions.c</w:t>
+      </w:r>
+      <w:proofErr w:type="spellEnd"/>
+      <w:r>
+        <w:t xml:space="preserve"> -o </w:t>
+      </w:r>
+      <w:proofErr w:type="spellStart"/>
+      <w:r>
+        <w:t>eXiaSaver</w:t>
+      </w:r>
+      <w:proofErr w:type="spellEnd"/>
+      <w:r>
+        <w:t> ». Et le lanceur et prêt.</w:t>
+      </w:r>
+    </w:p>
+    <w:p>
       <w:pPr>
         <w:jc w:val="both"/>
       </w:pPr>
       <w:r>
-        <w:t>On tape la commande « ./eXiaSaver » et le launcher va choisir quel écrans il va afficher.</w:t>
+        <w:t>Donc pour</w:t>
+      </w:r>
+      <w:r>
+        <w:t xml:space="preserve"> lancer le </w:t>
+      </w:r>
+      <w:proofErr w:type="spellStart"/>
+      <w:r>
+        <w:t>screen</w:t>
+      </w:r>
+      <w:proofErr w:type="spellEnd"/>
+      <w:r>
+        <w:t xml:space="preserve"> </w:t>
+      </w:r>
+      <w:proofErr w:type="spellStart"/>
+      <w:r>
+        <w:t>saver</w:t>
+      </w:r>
+      <w:proofErr w:type="spellEnd"/>
+      <w:r>
+        <w:t xml:space="preserve"> dans la console, on se place dans le dossier où se situe l’exécutable « </w:t>
+      </w:r>
+      <w:proofErr w:type="spellStart"/>
+      <w:r>
+        <w:t>eXiaSaver</w:t>
+      </w:r>
+      <w:proofErr w:type="spellEnd"/>
+      <w:r>
+        <w:t> ».</w:t>
+      </w:r>
+    </w:p>
+    <w:p>
+      <w:pPr>
+        <w:jc w:val="both"/>
+      </w:pPr>
+      <w:r>
+        <w:t>On tape la commande « ./</w:t>
+      </w:r>
+      <w:proofErr w:type="spellStart"/>
+      <w:r>
+        <w:t>eXiaSaver</w:t>
+      </w:r>
+      <w:proofErr w:type="spellEnd"/>
+      <w:r>
+        <w:t xml:space="preserve"> » et le </w:t>
+      </w:r>
+      <w:proofErr w:type="spellStart"/>
+      <w:r>
+        <w:t>launcher</w:t>
+      </w:r>
+      <w:proofErr w:type="spellEnd"/>
+      <w:r>
+        <w:t xml:space="preserve"> va </w:t>
+      </w:r>
+      <w:r>
+        <w:t>choisir</w:t>
+      </w:r>
+      <w:r>
+        <w:t xml:space="preserve"> aléatoirement</w:t>
+      </w:r>
+      <w:r>
+        <w:t xml:space="preserve"> quel écran</w:t>
+      </w:r>
+      <w:r>
+        <w:t xml:space="preserve"> il va afficher.</w:t>
       </w:r>
     </w:p>
     <w:p>
@@ -45,7 +223,23 @@
         <w:jc w:val="both"/>
       </w:pPr>
       <w:r>
-        <w:t>Si on obtient une image statique, le moyen de sortir du screen saver est simplement de toucher n’importe quelle touche du clavier.</w:t>
+        <w:t xml:space="preserve">Si on obtient une image statique, le moyen de sortir du </w:t>
+      </w:r>
+      <w:proofErr w:type="spellStart"/>
+      <w:r>
+        <w:t>screen</w:t>
+      </w:r>
+      <w:proofErr w:type="spellEnd"/>
+      <w:r>
+        <w:t xml:space="preserve"> </w:t>
+      </w:r>
+      <w:proofErr w:type="spellStart"/>
+      <w:r>
+        <w:t>saver</w:t>
+      </w:r>
+      <w:proofErr w:type="spellEnd"/>
+      <w:r>
+        <w:t xml:space="preserve"> est simplement de toucher n’importe quelle touche du clavier.</w:t>
       </w:r>
     </w:p>
     <w:p>
@@ -58,7 +252,31 @@
         <w:jc w:val="both"/>
       </w:pPr>
       <w:r>
-        <w:t>Si on obtient l’horloge, le moyen de sortir du screen saver est juste d’entrer « Ctrl+C »</w:t>
+        <w:t xml:space="preserve">Si on obtient l’horloge, le moyen de sortir du </w:t>
+      </w:r>
+      <w:proofErr w:type="spellStart"/>
+      <w:r>
+        <w:t>screen</w:t>
+      </w:r>
+      <w:proofErr w:type="spellEnd"/>
+      <w:r>
+        <w:t xml:space="preserve"> </w:t>
+      </w:r>
+      <w:proofErr w:type="spellStart"/>
+      <w:r>
+        <w:t>saver</w:t>
+      </w:r>
+      <w:proofErr w:type="spellEnd"/>
+      <w:r>
+        <w:t xml:space="preserve"> est juste d’entrer « </w:t>
+      </w:r>
+      <w:proofErr w:type="spellStart"/>
+      <w:r>
+        <w:t>Ctrl+C</w:t>
+      </w:r>
+      <w:proofErr w:type="spellEnd"/>
+      <w:r>
+        <w:t> »</w:t>
       </w:r>
     </w:p>
     <w:p>
@@ -71,7 +289,20 @@
         <w:jc w:val="both"/>
       </w:pPr>
       <w:r>
-        <w:t>On peut aussi afficher des statistiques. Pour ce faire on se place toujours dans le dossier où se situe l’exécutable « eXiaSave ».</w:t>
+        <w:t>On peut aussi afficher des statistiques. Pour ce faire on se place toujours dans le dossier où se situe l’exécutable « </w:t>
+      </w:r>
+      <w:proofErr w:type="spellStart"/>
+      <w:r>
+        <w:t>eXiaSave</w:t>
+      </w:r>
+      <w:r>
+        <w:t>r</w:t>
+      </w:r>
+      <w:bookmarkStart w:id="0" w:name="_GoBack"/>
+      <w:bookmarkEnd w:id="0"/>
+      <w:proofErr w:type="spellEnd"/>
+      <w:r>
+        <w:t> ».</w:t>
       </w:r>
     </w:p>
     <w:p>
@@ -79,14 +310,36 @@
         <w:jc w:val="both"/>
       </w:pPr>
       <w:r>
-        <w:t>On entre la commande « ./eXiaSaver -stats » et le launcher va afficher un menu où différentes options sont proposées. Après il ne reste plus qu’à choisir quelle option on veut lancer en entrant le numéro de l’affichage désiré et validé avec « Entrée ». Alors va s’afficher les statistiques demandées.</w:t>
-      </w:r>
-      <w:bookmarkStart w:id="0" w:name="_GoBack"/>
-      <w:bookmarkEnd w:id="0"/>
+        <w:t>On entre la commande « ./</w:t>
+      </w:r>
+      <w:proofErr w:type="spellStart"/>
+      <w:r>
+        <w:t>eXiaSaver</w:t>
+      </w:r>
+      <w:proofErr w:type="spellEnd"/>
+      <w:r>
+        <w:t xml:space="preserve"> -</w:t>
+      </w:r>
+      <w:proofErr w:type="spellStart"/>
+      <w:r>
+        <w:t>stats</w:t>
+      </w:r>
+      <w:proofErr w:type="spellEnd"/>
+      <w:r>
+        <w:t xml:space="preserve"> » et le </w:t>
+      </w:r>
+      <w:proofErr w:type="spellStart"/>
+      <w:r>
+        <w:t>launcher</w:t>
+      </w:r>
+      <w:proofErr w:type="spellEnd"/>
+      <w:r>
+        <w:t xml:space="preserve"> va afficher un menu où différentes options sont proposées. Après il ne reste plus qu’à choisir quelle option on veut lancer en entrant le numéro de l’affichage désiré et validé avec « Entrée ». Alors va s’afficher les statistiques demandées.</w:t>
+      </w:r>
     </w:p>
     <w:sectPr>
-      <w:headerReference w:type="default" r:id="rId8"/>
-      <w:footerReference w:type="default" r:id="rId9"/>
+      <w:headerReference w:type="default" r:id="rId9"/>
+      <w:footerReference w:type="default" r:id="rId10"/>
       <w:pgSz w:w="11906" w:h="16838"/>
       <w:pgMar w:top="851" w:right="1417" w:bottom="1417" w:left="1417" w:header="708" w:footer="708" w:gutter="0"/>
       <w:cols w:space="708"/>
@@ -364,7 +617,7 @@
                                   <w:color w:val="FFFFFF" w:themeColor="background1"/>
                                   <w:sz w:val="32"/>
                                 </w:rPr>
-                                <w:t>Mode d’emploi</w:t>
+                                <w:t>FEUILLE D’AVANCEMENT DU PROJET</w:t>
                               </w:r>
                             </w:p>
                           </w:sdtContent>
@@ -425,7 +678,7 @@
                             <w:color w:val="FFFFFF" w:themeColor="background1"/>
                             <w:sz w:val="32"/>
                           </w:rPr>
-                          <w:t>Mode d’emploi</w:t>
+                          <w:t>FEUILLE D’AVANCEMENT DU PROJET</w:t>
                         </w:r>
                       </w:p>
                     </w:sdtContent>
@@ -4666,7 +4919,7 @@
 </file>
 
 <file path=customXml/itemProps1.xml><?xml version="1.0" encoding="utf-8"?>
-<ds:datastoreItem xmlns:ds="http://schemas.openxmlformats.org/officeDocument/2006/customXml" ds:itemID="{F947A969-1B04-4F3A-A2EC-BDE2FBCAF161}">
+<ds:datastoreItem xmlns:ds="http://schemas.openxmlformats.org/officeDocument/2006/customXml" ds:itemID="{298C9C5E-16E2-488A-A7A1-1AFC986C1660}">
   <ds:schemaRefs>
     <ds:schemaRef ds:uri="http://schemas.openxmlformats.org/officeDocument/2006/bibliography"/>
   </ds:schemaRefs>
